--- a/documentation/01_SMP_Software_Project_Plan.docx
+++ b/documentation/01_SMP_Software_Project_Plan.docx
@@ -1,6 +1,6 @@
 
 <file path=word/document.xml><?xml version="1.0" encoding="utf-8"?>
-<w:document xmlns:wpc="http://schemas.microsoft.com/office/word/2010/wordprocessingCanvas" xmlns:cx="http://schemas.microsoft.com/office/drawing/2014/chartex" xmlns:cx1="http://schemas.microsoft.com/office/drawing/2015/9/8/chartex" xmlns:cx2="http://schemas.microsoft.com/office/drawing/2015/10/21/chartex" xmlns:cx3="http://schemas.microsoft.com/office/drawing/2016/5/9/chartex" xmlns:cx4="http://schemas.microsoft.com/office/drawing/2016/5/10/chartex" xmlns:cx5="http://schemas.microsoft.com/office/drawing/2016/5/11/chartex" xmlns:cx6="http://schemas.microsoft.com/office/drawing/2016/5/12/chartex" xmlns:cx7="http://schemas.microsoft.com/office/drawing/2016/5/13/chartex" xmlns:cx8="http://schemas.microsoft.com/office/drawing/2016/5/14/chartex" xmlns:mc="http://schemas.openxmlformats.org/markup-compatibility/2006" xmlns:aink="http://schemas.microsoft.com/office/drawing/2016/ink" xmlns:am3d="http://schemas.microsoft.com/office/drawing/2017/model3d" xmlns:o="urn:schemas-microsoft-com:office:office" xmlns:oel="http://schemas.microsoft.com/office/2019/extlst" xmlns:r="http://schemas.openxmlformats.org/officeDocument/2006/relationships" xmlns:m="http://schemas.openxmlformats.org/officeDocument/2006/math" xmlns:v="urn:schemas-microsoft-com:vml" xmlns:wp14="http://schemas.microsoft.com/office/word/2010/wordprocessingDrawing" xmlns:wp="http://schemas.openxmlformats.org/drawingml/2006/wordprocessingDrawing" xmlns:w10="urn:schemas-microsoft-com:office:word" xmlns:w="http://schemas.openxmlformats.org/wordprocessingml/2006/main" xmlns:w14="http://schemas.microsoft.com/office/word/2010/wordml" xmlns:w15="http://schemas.microsoft.com/office/word/2012/wordml" xmlns:w16cex="http://schemas.microsoft.com/office/word/2018/wordml/cex" xmlns:w16cid="http://schemas.microsoft.com/office/word/2016/wordml/cid" xmlns:w16="http://schemas.microsoft.com/office/word/2018/wordml" xmlns:w16sdtdh="http://schemas.microsoft.com/office/word/2020/wordml/sdtdatahash" xmlns:w16se="http://schemas.microsoft.com/office/word/2015/wordml/symex" xmlns:wpg="http://schemas.microsoft.com/office/word/2010/wordprocessingGroup" xmlns:wpi="http://schemas.microsoft.com/office/word/2010/wordprocessingInk" xmlns:wne="http://schemas.microsoft.com/office/word/2006/wordml" xmlns:wps="http://schemas.microsoft.com/office/word/2010/wordprocessingShape" mc:Ignorable="w14 w15 w16se w16cid w16 w16cex w16sdtdh wp14">
+<w:document xmlns:wpc="http://schemas.microsoft.com/office/word/2010/wordprocessingCanvas" xmlns:cx="http://schemas.microsoft.com/office/drawing/2014/chartex" xmlns:cx1="http://schemas.microsoft.com/office/drawing/2015/9/8/chartex" xmlns:cx2="http://schemas.microsoft.com/office/drawing/2015/10/21/chartex" xmlns:cx3="http://schemas.microsoft.com/office/drawing/2016/5/9/chartex" xmlns:cx4="http://schemas.microsoft.com/office/drawing/2016/5/10/chartex" xmlns:cx5="http://schemas.microsoft.com/office/drawing/2016/5/11/chartex" xmlns:cx6="http://schemas.microsoft.com/office/drawing/2016/5/12/chartex" xmlns:cx7="http://schemas.microsoft.com/office/drawing/2016/5/13/chartex" xmlns:cx8="http://schemas.microsoft.com/office/drawing/2016/5/14/chartex" xmlns:mc="http://schemas.openxmlformats.org/markup-compatibility/2006" xmlns:aink="http://schemas.microsoft.com/office/drawing/2016/ink" xmlns:am3d="http://schemas.microsoft.com/office/drawing/2017/model3d" xmlns:o="urn:schemas-microsoft-com:office:office" xmlns:oel="http://schemas.microsoft.com/office/2019/extlst" xmlns:r="http://schemas.openxmlformats.org/officeDocument/2006/relationships" xmlns:m="http://schemas.openxmlformats.org/officeDocument/2006/math" xmlns:v="urn:schemas-microsoft-com:vml" xmlns:wp14="http://schemas.microsoft.com/office/word/2010/wordprocessingDrawing" xmlns:wp="http://schemas.openxmlformats.org/drawingml/2006/wordprocessingDrawing" xmlns:w10="urn:schemas-microsoft-com:office:word" xmlns:w="http://schemas.openxmlformats.org/wordprocessingml/2006/main" xmlns:w14="http://schemas.microsoft.com/office/word/2010/wordml" xmlns:w15="http://schemas.microsoft.com/office/word/2012/wordml" xmlns:w16cex="http://schemas.microsoft.com/office/word/2018/wordml/cex" xmlns:w16cid="http://schemas.microsoft.com/office/word/2016/wordml/cid" xmlns:w16="http://schemas.microsoft.com/office/word/2018/wordml" xmlns:w16du="http://schemas.microsoft.com/office/word/2023/wordml/word16du" xmlns:w16sdtdh="http://schemas.microsoft.com/office/word/2020/wordml/sdtdatahash" xmlns:w16se="http://schemas.microsoft.com/office/word/2015/wordml/symex" xmlns:wpg="http://schemas.microsoft.com/office/word/2010/wordprocessingGroup" xmlns:wpi="http://schemas.microsoft.com/office/word/2010/wordprocessingInk" xmlns:wne="http://schemas.microsoft.com/office/word/2006/wordml" xmlns:wps="http://schemas.microsoft.com/office/word/2010/wordprocessingShape" mc:Ignorable="w14 w15 w16se w16cid w16 w16cex w16sdtdh wp14">
   <w:body>
     <w:p>
       <w:pPr>
@@ -11025,6 +11025,15 @@
                 <w:szCs w:val="22"/>
               </w:rPr>
             </w:pPr>
+            <w:r>
+              <w:rPr>
+                <w:rFonts w:asciiTheme="majorHAnsi" w:eastAsia="Times New Roman" w:hAnsiTheme="majorHAnsi" w:cstheme="majorHAnsi"/>
+                <w:color w:val="1F3864" w:themeColor="accent1" w:themeShade="80"/>
+                <w:sz w:val="22"/>
+                <w:szCs w:val="22"/>
+              </w:rPr>
+              <w:t>Planning</w:t>
+            </w:r>
           </w:p>
         </w:tc>
         <w:tc>
@@ -11052,6 +11061,15 @@
                 <w:szCs w:val="22"/>
               </w:rPr>
             </w:pPr>
+            <w:r>
+              <w:rPr>
+                <w:rFonts w:asciiTheme="majorHAnsi" w:eastAsia="Times New Roman" w:hAnsiTheme="majorHAnsi" w:cstheme="majorHAnsi"/>
+                <w:color w:val="1F3864" w:themeColor="accent1" w:themeShade="80"/>
+                <w:sz w:val="22"/>
+                <w:szCs w:val="22"/>
+              </w:rPr>
+              <w:t>5</w:t>
+            </w:r>
           </w:p>
         </w:tc>
         <w:tc>
@@ -11114,6 +11132,15 @@
               </w:rPr>
               <w:t> </w:t>
             </w:r>
+            <w:r>
+              <w:rPr>
+                <w:rFonts w:asciiTheme="majorHAnsi" w:eastAsia="Times New Roman" w:hAnsiTheme="majorHAnsi" w:cstheme="majorHAnsi"/>
+                <w:color w:val="1F3864" w:themeColor="accent1" w:themeShade="80"/>
+                <w:sz w:val="22"/>
+                <w:szCs w:val="22"/>
+              </w:rPr>
+              <w:t>Team coordination on who will cover what parts</w:t>
+            </w:r>
           </w:p>
         </w:tc>
       </w:tr>
@@ -11145,6 +11172,15 @@
                 <w:szCs w:val="22"/>
               </w:rPr>
             </w:pPr>
+            <w:r>
+              <w:rPr>
+                <w:rFonts w:asciiTheme="majorHAnsi" w:eastAsia="Times New Roman" w:hAnsiTheme="majorHAnsi" w:cstheme="majorHAnsi"/>
+                <w:color w:val="1F3864" w:themeColor="accent1" w:themeShade="80"/>
+                <w:sz w:val="22"/>
+                <w:szCs w:val="22"/>
+              </w:rPr>
+              <w:t>Design</w:t>
+            </w:r>
           </w:p>
         </w:tc>
         <w:tc>
@@ -11172,6 +11208,15 @@
                 <w:szCs w:val="22"/>
               </w:rPr>
             </w:pPr>
+            <w:r>
+              <w:rPr>
+                <w:rFonts w:asciiTheme="majorHAnsi" w:eastAsia="Times New Roman" w:hAnsiTheme="majorHAnsi" w:cstheme="majorHAnsi"/>
+                <w:color w:val="1F3864" w:themeColor="accent1" w:themeShade="80"/>
+                <w:sz w:val="22"/>
+                <w:szCs w:val="22"/>
+              </w:rPr>
+              <w:t>1</w:t>
+            </w:r>
           </w:p>
         </w:tc>
         <w:tc>
@@ -11234,6 +11279,15 @@
               </w:rPr>
               <w:t> </w:t>
             </w:r>
+            <w:r>
+              <w:rPr>
+                <w:rFonts w:asciiTheme="majorHAnsi" w:eastAsia="Times New Roman" w:hAnsiTheme="majorHAnsi" w:cstheme="majorHAnsi"/>
+                <w:color w:val="1F3864" w:themeColor="accent1" w:themeShade="80"/>
+                <w:sz w:val="22"/>
+                <w:szCs w:val="22"/>
+              </w:rPr>
+              <w:t>Very little impact to overall design.</w:t>
+            </w:r>
           </w:p>
         </w:tc>
       </w:tr>
@@ -11265,6 +11319,15 @@
                 <w:szCs w:val="22"/>
               </w:rPr>
             </w:pPr>
+            <w:r>
+              <w:rPr>
+                <w:rFonts w:asciiTheme="majorHAnsi" w:eastAsia="Times New Roman" w:hAnsiTheme="majorHAnsi" w:cstheme="majorHAnsi"/>
+                <w:color w:val="1F3864" w:themeColor="accent1" w:themeShade="80"/>
+                <w:sz w:val="22"/>
+                <w:szCs w:val="22"/>
+              </w:rPr>
+              <w:t>Implementation</w:t>
+            </w:r>
           </w:p>
         </w:tc>
         <w:tc>
@@ -11292,6 +11355,15 @@
                 <w:szCs w:val="22"/>
               </w:rPr>
             </w:pPr>
+            <w:r>
+              <w:rPr>
+                <w:rFonts w:asciiTheme="majorHAnsi" w:eastAsia="Times New Roman" w:hAnsiTheme="majorHAnsi" w:cstheme="majorHAnsi"/>
+                <w:color w:val="1F3864" w:themeColor="accent1" w:themeShade="80"/>
+                <w:sz w:val="22"/>
+                <w:szCs w:val="22"/>
+              </w:rPr>
+              <w:t>10</w:t>
+            </w:r>
           </w:p>
         </w:tc>
         <w:tc>
@@ -11354,6 +11426,15 @@
               </w:rPr>
               <w:t> </w:t>
             </w:r>
+            <w:r>
+              <w:rPr>
+                <w:rFonts w:asciiTheme="majorHAnsi" w:eastAsia="Times New Roman" w:hAnsiTheme="majorHAnsi" w:cstheme="majorHAnsi"/>
+                <w:color w:val="1F3864" w:themeColor="accent1" w:themeShade="80"/>
+                <w:sz w:val="22"/>
+                <w:szCs w:val="22"/>
+              </w:rPr>
+              <w:t>Change documents and implement encryption</w:t>
+            </w:r>
           </w:p>
         </w:tc>
       </w:tr>
@@ -11385,6 +11466,15 @@
                 <w:szCs w:val="22"/>
               </w:rPr>
             </w:pPr>
+            <w:r>
+              <w:rPr>
+                <w:rFonts w:asciiTheme="majorHAnsi" w:eastAsia="Times New Roman" w:hAnsiTheme="majorHAnsi" w:cstheme="majorHAnsi"/>
+                <w:color w:val="1F3864" w:themeColor="accent1" w:themeShade="80"/>
+                <w:sz w:val="22"/>
+                <w:szCs w:val="22"/>
+              </w:rPr>
+              <w:t>Testing</w:t>
+            </w:r>
           </w:p>
         </w:tc>
         <w:tc>
@@ -11412,6 +11502,15 @@
                 <w:szCs w:val="22"/>
               </w:rPr>
             </w:pPr>
+            <w:r>
+              <w:rPr>
+                <w:rFonts w:asciiTheme="majorHAnsi" w:eastAsia="Times New Roman" w:hAnsiTheme="majorHAnsi" w:cstheme="majorHAnsi"/>
+                <w:color w:val="1F3864" w:themeColor="accent1" w:themeShade="80"/>
+                <w:sz w:val="22"/>
+                <w:szCs w:val="22"/>
+              </w:rPr>
+              <w:t>2</w:t>
+            </w:r>
           </w:p>
         </w:tc>
         <w:tc>
@@ -11465,6 +11564,15 @@
                 <w:szCs w:val="22"/>
               </w:rPr>
             </w:pPr>
+            <w:r>
+              <w:rPr>
+                <w:rFonts w:asciiTheme="majorHAnsi" w:eastAsia="Times New Roman" w:hAnsiTheme="majorHAnsi" w:cstheme="majorHAnsi"/>
+                <w:color w:val="1F3864" w:themeColor="accent1" w:themeShade="80"/>
+                <w:sz w:val="22"/>
+                <w:szCs w:val="22"/>
+              </w:rPr>
+              <w:t>Adjust testing document and debug known issues</w:t>
+            </w:r>
           </w:p>
         </w:tc>
       </w:tr>
@@ -14605,7 +14713,7 @@
 </file>
 
 <file path=word/endnotes.xml><?xml version="1.0" encoding="utf-8"?>
-<w:endnotes xmlns:wpc="http://schemas.microsoft.com/office/word/2010/wordprocessingCanvas" xmlns:cx="http://schemas.microsoft.com/office/drawing/2014/chartex" xmlns:cx1="http://schemas.microsoft.com/office/drawing/2015/9/8/chartex" xmlns:cx2="http://schemas.microsoft.com/office/drawing/2015/10/21/chartex" xmlns:cx3="http://schemas.microsoft.com/office/drawing/2016/5/9/chartex" xmlns:cx4="http://schemas.microsoft.com/office/drawing/2016/5/10/chartex" xmlns:cx5="http://schemas.microsoft.com/office/drawing/2016/5/11/chartex" xmlns:cx6="http://schemas.microsoft.com/office/drawing/2016/5/12/chartex" xmlns:cx7="http://schemas.microsoft.com/office/drawing/2016/5/13/chartex" xmlns:cx8="http://schemas.microsoft.com/office/drawing/2016/5/14/chartex" xmlns:mc="http://schemas.openxmlformats.org/markup-compatibility/2006" xmlns:aink="http://schemas.microsoft.com/office/drawing/2016/ink" xmlns:am3d="http://schemas.microsoft.com/office/drawing/2017/model3d" xmlns:o="urn:schemas-microsoft-com:office:office" xmlns:oel="http://schemas.microsoft.com/office/2019/extlst" xmlns:r="http://schemas.openxmlformats.org/officeDocument/2006/relationships" xmlns:m="http://schemas.openxmlformats.org/officeDocument/2006/math" xmlns:v="urn:schemas-microsoft-com:vml" xmlns:wp14="http://schemas.microsoft.com/office/word/2010/wordprocessingDrawing" xmlns:wp="http://schemas.openxmlformats.org/drawingml/2006/wordprocessingDrawing" xmlns:w10="urn:schemas-microsoft-com:office:word" xmlns:w="http://schemas.openxmlformats.org/wordprocessingml/2006/main" xmlns:w14="http://schemas.microsoft.com/office/word/2010/wordml" xmlns:w15="http://schemas.microsoft.com/office/word/2012/wordml" xmlns:w16cex="http://schemas.microsoft.com/office/word/2018/wordml/cex" xmlns:w16cid="http://schemas.microsoft.com/office/word/2016/wordml/cid" xmlns:w16="http://schemas.microsoft.com/office/word/2018/wordml" xmlns:w16sdtdh="http://schemas.microsoft.com/office/word/2020/wordml/sdtdatahash" xmlns:w16se="http://schemas.microsoft.com/office/word/2015/wordml/symex" xmlns:wpg="http://schemas.microsoft.com/office/word/2010/wordprocessingGroup" xmlns:wpi="http://schemas.microsoft.com/office/word/2010/wordprocessingInk" xmlns:wne="http://schemas.microsoft.com/office/word/2006/wordml" xmlns:wps="http://schemas.microsoft.com/office/word/2010/wordprocessingShape" mc:Ignorable="w14 w15 w16se w16cid w16 w16cex w16sdtdh wp14">
+<w:endnotes xmlns:wpc="http://schemas.microsoft.com/office/word/2010/wordprocessingCanvas" xmlns:cx="http://schemas.microsoft.com/office/drawing/2014/chartex" xmlns:cx1="http://schemas.microsoft.com/office/drawing/2015/9/8/chartex" xmlns:cx2="http://schemas.microsoft.com/office/drawing/2015/10/21/chartex" xmlns:cx3="http://schemas.microsoft.com/office/drawing/2016/5/9/chartex" xmlns:cx4="http://schemas.microsoft.com/office/drawing/2016/5/10/chartex" xmlns:cx5="http://schemas.microsoft.com/office/drawing/2016/5/11/chartex" xmlns:cx6="http://schemas.microsoft.com/office/drawing/2016/5/12/chartex" xmlns:cx7="http://schemas.microsoft.com/office/drawing/2016/5/13/chartex" xmlns:cx8="http://schemas.microsoft.com/office/drawing/2016/5/14/chartex" xmlns:mc="http://schemas.openxmlformats.org/markup-compatibility/2006" xmlns:aink="http://schemas.microsoft.com/office/drawing/2016/ink" xmlns:am3d="http://schemas.microsoft.com/office/drawing/2017/model3d" xmlns:o="urn:schemas-microsoft-com:office:office" xmlns:oel="http://schemas.microsoft.com/office/2019/extlst" xmlns:r="http://schemas.openxmlformats.org/officeDocument/2006/relationships" xmlns:m="http://schemas.openxmlformats.org/officeDocument/2006/math" xmlns:v="urn:schemas-microsoft-com:vml" xmlns:wp14="http://schemas.microsoft.com/office/word/2010/wordprocessingDrawing" xmlns:wp="http://schemas.openxmlformats.org/drawingml/2006/wordprocessingDrawing" xmlns:w10="urn:schemas-microsoft-com:office:word" xmlns:w="http://schemas.openxmlformats.org/wordprocessingml/2006/main" xmlns:w14="http://schemas.microsoft.com/office/word/2010/wordml" xmlns:w15="http://schemas.microsoft.com/office/word/2012/wordml" xmlns:w16cex="http://schemas.microsoft.com/office/word/2018/wordml/cex" xmlns:w16cid="http://schemas.microsoft.com/office/word/2016/wordml/cid" xmlns:w16="http://schemas.microsoft.com/office/word/2018/wordml" xmlns:w16du="http://schemas.microsoft.com/office/word/2023/wordml/word16du" xmlns:w16sdtdh="http://schemas.microsoft.com/office/word/2020/wordml/sdtdatahash" xmlns:w16se="http://schemas.microsoft.com/office/word/2015/wordml/symex" xmlns:wpg="http://schemas.microsoft.com/office/word/2010/wordprocessingGroup" xmlns:wpi="http://schemas.microsoft.com/office/word/2010/wordprocessingInk" xmlns:wne="http://schemas.microsoft.com/office/word/2006/wordml" xmlns:wps="http://schemas.microsoft.com/office/word/2010/wordprocessingShape" mc:Ignorable="w14 w15 w16se w16cid w16 w16cex w16sdtdh wp14">
   <w:endnote w:type="separator" w:id="-1">
     <w:p>
       <w:r>
@@ -14624,7 +14732,7 @@
 </file>
 
 <file path=word/footer1.xml><?xml version="1.0" encoding="utf-8"?>
-<w:ftr xmlns:wpc="http://schemas.microsoft.com/office/word/2010/wordprocessingCanvas" xmlns:cx="http://schemas.microsoft.com/office/drawing/2014/chartex" xmlns:cx1="http://schemas.microsoft.com/office/drawing/2015/9/8/chartex" xmlns:cx2="http://schemas.microsoft.com/office/drawing/2015/10/21/chartex" xmlns:cx3="http://schemas.microsoft.com/office/drawing/2016/5/9/chartex" xmlns:cx4="http://schemas.microsoft.com/office/drawing/2016/5/10/chartex" xmlns:cx5="http://schemas.microsoft.com/office/drawing/2016/5/11/chartex" xmlns:cx6="http://schemas.microsoft.com/office/drawing/2016/5/12/chartex" xmlns:cx7="http://schemas.microsoft.com/office/drawing/2016/5/13/chartex" xmlns:cx8="http://schemas.microsoft.com/office/drawing/2016/5/14/chartex" xmlns:mc="http://schemas.openxmlformats.org/markup-compatibility/2006" xmlns:aink="http://schemas.microsoft.com/office/drawing/2016/ink" xmlns:am3d="http://schemas.microsoft.com/office/drawing/2017/model3d" xmlns:o="urn:schemas-microsoft-com:office:office" xmlns:oel="http://schemas.microsoft.com/office/2019/extlst" xmlns:r="http://schemas.openxmlformats.org/officeDocument/2006/relationships" xmlns:m="http://schemas.openxmlformats.org/officeDocument/2006/math" xmlns:v="urn:schemas-microsoft-com:vml" xmlns:wp14="http://schemas.microsoft.com/office/word/2010/wordprocessingDrawing" xmlns:wp="http://schemas.openxmlformats.org/drawingml/2006/wordprocessingDrawing" xmlns:w10="urn:schemas-microsoft-com:office:word" xmlns:w="http://schemas.openxmlformats.org/wordprocessingml/2006/main" xmlns:w14="http://schemas.microsoft.com/office/word/2010/wordml" xmlns:w15="http://schemas.microsoft.com/office/word/2012/wordml" xmlns:w16cex="http://schemas.microsoft.com/office/word/2018/wordml/cex" xmlns:w16cid="http://schemas.microsoft.com/office/word/2016/wordml/cid" xmlns:w16="http://schemas.microsoft.com/office/word/2018/wordml" xmlns:w16sdtdh="http://schemas.microsoft.com/office/word/2020/wordml/sdtdatahash" xmlns:w16se="http://schemas.microsoft.com/office/word/2015/wordml/symex" xmlns:wpg="http://schemas.microsoft.com/office/word/2010/wordprocessingGroup" xmlns:wpi="http://schemas.microsoft.com/office/word/2010/wordprocessingInk" xmlns:wne="http://schemas.microsoft.com/office/word/2006/wordml" xmlns:wps="http://schemas.microsoft.com/office/word/2010/wordprocessingShape" mc:Ignorable="w14 w15 w16se w16cid w16 w16cex w16sdtdh wp14">
+<w:ftr xmlns:wpc="http://schemas.microsoft.com/office/word/2010/wordprocessingCanvas" xmlns:cx="http://schemas.microsoft.com/office/drawing/2014/chartex" xmlns:cx1="http://schemas.microsoft.com/office/drawing/2015/9/8/chartex" xmlns:cx2="http://schemas.microsoft.com/office/drawing/2015/10/21/chartex" xmlns:cx3="http://schemas.microsoft.com/office/drawing/2016/5/9/chartex" xmlns:cx4="http://schemas.microsoft.com/office/drawing/2016/5/10/chartex" xmlns:cx5="http://schemas.microsoft.com/office/drawing/2016/5/11/chartex" xmlns:cx6="http://schemas.microsoft.com/office/drawing/2016/5/12/chartex" xmlns:cx7="http://schemas.microsoft.com/office/drawing/2016/5/13/chartex" xmlns:cx8="http://schemas.microsoft.com/office/drawing/2016/5/14/chartex" xmlns:mc="http://schemas.openxmlformats.org/markup-compatibility/2006" xmlns:aink="http://schemas.microsoft.com/office/drawing/2016/ink" xmlns:am3d="http://schemas.microsoft.com/office/drawing/2017/model3d" xmlns:o="urn:schemas-microsoft-com:office:office" xmlns:oel="http://schemas.microsoft.com/office/2019/extlst" xmlns:r="http://schemas.openxmlformats.org/officeDocument/2006/relationships" xmlns:m="http://schemas.openxmlformats.org/officeDocument/2006/math" xmlns:v="urn:schemas-microsoft-com:vml" xmlns:wp14="http://schemas.microsoft.com/office/word/2010/wordprocessingDrawing" xmlns:wp="http://schemas.openxmlformats.org/drawingml/2006/wordprocessingDrawing" xmlns:w10="urn:schemas-microsoft-com:office:word" xmlns:w="http://schemas.openxmlformats.org/wordprocessingml/2006/main" xmlns:w14="http://schemas.microsoft.com/office/word/2010/wordml" xmlns:w15="http://schemas.microsoft.com/office/word/2012/wordml" xmlns:w16cex="http://schemas.microsoft.com/office/word/2018/wordml/cex" xmlns:w16cid="http://schemas.microsoft.com/office/word/2016/wordml/cid" xmlns:w16="http://schemas.microsoft.com/office/word/2018/wordml" xmlns:w16du="http://schemas.microsoft.com/office/word/2023/wordml/word16du" xmlns:w16sdtdh="http://schemas.microsoft.com/office/word/2020/wordml/sdtdatahash" xmlns:w16se="http://schemas.microsoft.com/office/word/2015/wordml/symex" xmlns:wpg="http://schemas.microsoft.com/office/word/2010/wordprocessingGroup" xmlns:wpi="http://schemas.microsoft.com/office/word/2010/wordprocessingInk" xmlns:wne="http://schemas.microsoft.com/office/word/2006/wordml" xmlns:wps="http://schemas.microsoft.com/office/word/2010/wordprocessingShape" mc:Ignorable="w14 w15 w16se w16cid w16 w16cex w16sdtdh wp14">
   <w:p>
     <w:pPr>
       <w:pStyle w:val="BodyText"/>
@@ -14643,7 +14751,7 @@
       <w:rPr>
         <w:noProof/>
       </w:rPr>
-      <w:t>4/4/23</w:t>
+      <w:t>5/14/23</w:t>
     </w:r>
     <w:r>
       <w:fldChar w:fldCharType="end"/>
@@ -14698,7 +14806,7 @@
 </file>
 
 <file path=word/footnotes.xml><?xml version="1.0" encoding="utf-8"?>
-<w:footnotes xmlns:wpc="http://schemas.microsoft.com/office/word/2010/wordprocessingCanvas" xmlns:cx="http://schemas.microsoft.com/office/drawing/2014/chartex" xmlns:cx1="http://schemas.microsoft.com/office/drawing/2015/9/8/chartex" xmlns:cx2="http://schemas.microsoft.com/office/drawing/2015/10/21/chartex" xmlns:cx3="http://schemas.microsoft.com/office/drawing/2016/5/9/chartex" xmlns:cx4="http://schemas.microsoft.com/office/drawing/2016/5/10/chartex" xmlns:cx5="http://schemas.microsoft.com/office/drawing/2016/5/11/chartex" xmlns:cx6="http://schemas.microsoft.com/office/drawing/2016/5/12/chartex" xmlns:cx7="http://schemas.microsoft.com/office/drawing/2016/5/13/chartex" xmlns:cx8="http://schemas.microsoft.com/office/drawing/2016/5/14/chartex" xmlns:mc="http://schemas.openxmlformats.org/markup-compatibility/2006" xmlns:aink="http://schemas.microsoft.com/office/drawing/2016/ink" xmlns:am3d="http://schemas.microsoft.com/office/drawing/2017/model3d" xmlns:o="urn:schemas-microsoft-com:office:office" xmlns:oel="http://schemas.microsoft.com/office/2019/extlst" xmlns:r="http://schemas.openxmlformats.org/officeDocument/2006/relationships" xmlns:m="http://schemas.openxmlformats.org/officeDocument/2006/math" xmlns:v="urn:schemas-microsoft-com:vml" xmlns:wp14="http://schemas.microsoft.com/office/word/2010/wordprocessingDrawing" xmlns:wp="http://schemas.openxmlformats.org/drawingml/2006/wordprocessingDrawing" xmlns:w10="urn:schemas-microsoft-com:office:word" xmlns:w="http://schemas.openxmlformats.org/wordprocessingml/2006/main" xmlns:w14="http://schemas.microsoft.com/office/word/2010/wordml" xmlns:w15="http://schemas.microsoft.com/office/word/2012/wordml" xmlns:w16cex="http://schemas.microsoft.com/office/word/2018/wordml/cex" xmlns:w16cid="http://schemas.microsoft.com/office/word/2016/wordml/cid" xmlns:w16="http://schemas.microsoft.com/office/word/2018/wordml" xmlns:w16sdtdh="http://schemas.microsoft.com/office/word/2020/wordml/sdtdatahash" xmlns:w16se="http://schemas.microsoft.com/office/word/2015/wordml/symex" xmlns:wpg="http://schemas.microsoft.com/office/word/2010/wordprocessingGroup" xmlns:wpi="http://schemas.microsoft.com/office/word/2010/wordprocessingInk" xmlns:wne="http://schemas.microsoft.com/office/word/2006/wordml" xmlns:wps="http://schemas.microsoft.com/office/word/2010/wordprocessingShape" mc:Ignorable="w14 w15 w16se w16cid w16 w16cex w16sdtdh wp14">
+<w:footnotes xmlns:wpc="http://schemas.microsoft.com/office/word/2010/wordprocessingCanvas" xmlns:cx="http://schemas.microsoft.com/office/drawing/2014/chartex" xmlns:cx1="http://schemas.microsoft.com/office/drawing/2015/9/8/chartex" xmlns:cx2="http://schemas.microsoft.com/office/drawing/2015/10/21/chartex" xmlns:cx3="http://schemas.microsoft.com/office/drawing/2016/5/9/chartex" xmlns:cx4="http://schemas.microsoft.com/office/drawing/2016/5/10/chartex" xmlns:cx5="http://schemas.microsoft.com/office/drawing/2016/5/11/chartex" xmlns:cx6="http://schemas.microsoft.com/office/drawing/2016/5/12/chartex" xmlns:cx7="http://schemas.microsoft.com/office/drawing/2016/5/13/chartex" xmlns:cx8="http://schemas.microsoft.com/office/drawing/2016/5/14/chartex" xmlns:mc="http://schemas.openxmlformats.org/markup-compatibility/2006" xmlns:aink="http://schemas.microsoft.com/office/drawing/2016/ink" xmlns:am3d="http://schemas.microsoft.com/office/drawing/2017/model3d" xmlns:o="urn:schemas-microsoft-com:office:office" xmlns:oel="http://schemas.microsoft.com/office/2019/extlst" xmlns:r="http://schemas.openxmlformats.org/officeDocument/2006/relationships" xmlns:m="http://schemas.openxmlformats.org/officeDocument/2006/math" xmlns:v="urn:schemas-microsoft-com:vml" xmlns:wp14="http://schemas.microsoft.com/office/word/2010/wordprocessingDrawing" xmlns:wp="http://schemas.openxmlformats.org/drawingml/2006/wordprocessingDrawing" xmlns:w10="urn:schemas-microsoft-com:office:word" xmlns:w="http://schemas.openxmlformats.org/wordprocessingml/2006/main" xmlns:w14="http://schemas.microsoft.com/office/word/2010/wordml" xmlns:w15="http://schemas.microsoft.com/office/word/2012/wordml" xmlns:w16cex="http://schemas.microsoft.com/office/word/2018/wordml/cex" xmlns:w16cid="http://schemas.microsoft.com/office/word/2016/wordml/cid" xmlns:w16="http://schemas.microsoft.com/office/word/2018/wordml" xmlns:w16du="http://schemas.microsoft.com/office/word/2023/wordml/word16du" xmlns:w16sdtdh="http://schemas.microsoft.com/office/word/2020/wordml/sdtdatahash" xmlns:w16se="http://schemas.microsoft.com/office/word/2015/wordml/symex" xmlns:wpg="http://schemas.microsoft.com/office/word/2010/wordprocessingGroup" xmlns:wpi="http://schemas.microsoft.com/office/word/2010/wordprocessingInk" xmlns:wne="http://schemas.microsoft.com/office/word/2006/wordml" xmlns:wps="http://schemas.microsoft.com/office/word/2010/wordprocessingShape" mc:Ignorable="w14 w15 w16se w16cid w16 w16cex w16sdtdh wp14">
   <w:footnote w:type="separator" w:id="-1">
     <w:p>
       <w:r>
@@ -14717,7 +14825,7 @@
 </file>
 
 <file path=word/header1.xml><?xml version="1.0" encoding="utf-8"?>
-<w:hdr xmlns:wpc="http://schemas.microsoft.com/office/word/2010/wordprocessingCanvas" xmlns:cx="http://schemas.microsoft.com/office/drawing/2014/chartex" xmlns:cx1="http://schemas.microsoft.com/office/drawing/2015/9/8/chartex" xmlns:cx2="http://schemas.microsoft.com/office/drawing/2015/10/21/chartex" xmlns:cx3="http://schemas.microsoft.com/office/drawing/2016/5/9/chartex" xmlns:cx4="http://schemas.microsoft.com/office/drawing/2016/5/10/chartex" xmlns:cx5="http://schemas.microsoft.com/office/drawing/2016/5/11/chartex" xmlns:cx6="http://schemas.microsoft.com/office/drawing/2016/5/12/chartex" xmlns:cx7="http://schemas.microsoft.com/office/drawing/2016/5/13/chartex" xmlns:cx8="http://schemas.microsoft.com/office/drawing/2016/5/14/chartex" xmlns:mc="http://schemas.openxmlformats.org/markup-compatibility/2006" xmlns:aink="http://schemas.microsoft.com/office/drawing/2016/ink" xmlns:am3d="http://schemas.microsoft.com/office/drawing/2017/model3d" xmlns:o="urn:schemas-microsoft-com:office:office" xmlns:oel="http://schemas.microsoft.com/office/2019/extlst" xmlns:r="http://schemas.openxmlformats.org/officeDocument/2006/relationships" xmlns:m="http://schemas.openxmlformats.org/officeDocument/2006/math" xmlns:v="urn:schemas-microsoft-com:vml" xmlns:wp14="http://schemas.microsoft.com/office/word/2010/wordprocessingDrawing" xmlns:wp="http://schemas.openxmlformats.org/drawingml/2006/wordprocessingDrawing" xmlns:w10="urn:schemas-microsoft-com:office:word" xmlns:w="http://schemas.openxmlformats.org/wordprocessingml/2006/main" xmlns:w14="http://schemas.microsoft.com/office/word/2010/wordml" xmlns:w15="http://schemas.microsoft.com/office/word/2012/wordml" xmlns:w16cex="http://schemas.microsoft.com/office/word/2018/wordml/cex" xmlns:w16cid="http://schemas.microsoft.com/office/word/2016/wordml/cid" xmlns:w16="http://schemas.microsoft.com/office/word/2018/wordml" xmlns:w16sdtdh="http://schemas.microsoft.com/office/word/2020/wordml/sdtdatahash" xmlns:w16se="http://schemas.microsoft.com/office/word/2015/wordml/symex" xmlns:wpg="http://schemas.microsoft.com/office/word/2010/wordprocessingGroup" xmlns:wpi="http://schemas.microsoft.com/office/word/2010/wordprocessingInk" xmlns:wne="http://schemas.microsoft.com/office/word/2006/wordml" xmlns:wps="http://schemas.microsoft.com/office/word/2010/wordprocessingShape" mc:Ignorable="w14 w15 w16se w16cid w16 w16cex w16sdtdh wp14">
+<w:hdr xmlns:wpc="http://schemas.microsoft.com/office/word/2010/wordprocessingCanvas" xmlns:cx="http://schemas.microsoft.com/office/drawing/2014/chartex" xmlns:cx1="http://schemas.microsoft.com/office/drawing/2015/9/8/chartex" xmlns:cx2="http://schemas.microsoft.com/office/drawing/2015/10/21/chartex" xmlns:cx3="http://schemas.microsoft.com/office/drawing/2016/5/9/chartex" xmlns:cx4="http://schemas.microsoft.com/office/drawing/2016/5/10/chartex" xmlns:cx5="http://schemas.microsoft.com/office/drawing/2016/5/11/chartex" xmlns:cx6="http://schemas.microsoft.com/office/drawing/2016/5/12/chartex" xmlns:cx7="http://schemas.microsoft.com/office/drawing/2016/5/13/chartex" xmlns:cx8="http://schemas.microsoft.com/office/drawing/2016/5/14/chartex" xmlns:mc="http://schemas.openxmlformats.org/markup-compatibility/2006" xmlns:aink="http://schemas.microsoft.com/office/drawing/2016/ink" xmlns:am3d="http://schemas.microsoft.com/office/drawing/2017/model3d" xmlns:o="urn:schemas-microsoft-com:office:office" xmlns:oel="http://schemas.microsoft.com/office/2019/extlst" xmlns:r="http://schemas.openxmlformats.org/officeDocument/2006/relationships" xmlns:m="http://schemas.openxmlformats.org/officeDocument/2006/math" xmlns:v="urn:schemas-microsoft-com:vml" xmlns:wp14="http://schemas.microsoft.com/office/word/2010/wordprocessingDrawing" xmlns:wp="http://schemas.openxmlformats.org/drawingml/2006/wordprocessingDrawing" xmlns:w10="urn:schemas-microsoft-com:office:word" xmlns:w="http://schemas.openxmlformats.org/wordprocessingml/2006/main" xmlns:w14="http://schemas.microsoft.com/office/word/2010/wordml" xmlns:w15="http://schemas.microsoft.com/office/word/2012/wordml" xmlns:w16cex="http://schemas.microsoft.com/office/word/2018/wordml/cex" xmlns:w16cid="http://schemas.microsoft.com/office/word/2016/wordml/cid" xmlns:w16="http://schemas.microsoft.com/office/word/2018/wordml" xmlns:w16du="http://schemas.microsoft.com/office/word/2023/wordml/word16du" xmlns:w16sdtdh="http://schemas.microsoft.com/office/word/2020/wordml/sdtdatahash" xmlns:w16se="http://schemas.microsoft.com/office/word/2015/wordml/symex" xmlns:wpg="http://schemas.microsoft.com/office/word/2010/wordprocessingGroup" xmlns:wpi="http://schemas.microsoft.com/office/word/2010/wordprocessingInk" xmlns:wne="http://schemas.microsoft.com/office/word/2006/wordml" xmlns:wps="http://schemas.microsoft.com/office/word/2010/wordprocessingShape" mc:Ignorable="w14 w15 w16se w16cid w16 w16cex w16sdtdh wp14">
   <w:p>
     <w:pPr>
       <w:pStyle w:val="BodyText"/>
@@ -14738,7 +14846,7 @@
 </file>
 
 <file path=word/numbering.xml><?xml version="1.0" encoding="utf-8"?>
-<w:numbering xmlns:wpc="http://schemas.microsoft.com/office/word/2010/wordprocessingCanvas" xmlns:cx="http://schemas.microsoft.com/office/drawing/2014/chartex" xmlns:cx1="http://schemas.microsoft.com/office/drawing/2015/9/8/chartex" xmlns:cx2="http://schemas.microsoft.com/office/drawing/2015/10/21/chartex" xmlns:cx3="http://schemas.microsoft.com/office/drawing/2016/5/9/chartex" xmlns:cx4="http://schemas.microsoft.com/office/drawing/2016/5/10/chartex" xmlns:cx5="http://schemas.microsoft.com/office/drawing/2016/5/11/chartex" xmlns:cx6="http://schemas.microsoft.com/office/drawing/2016/5/12/chartex" xmlns:cx7="http://schemas.microsoft.com/office/drawing/2016/5/13/chartex" xmlns:cx8="http://schemas.microsoft.com/office/drawing/2016/5/14/chartex" xmlns:mc="http://schemas.openxmlformats.org/markup-compatibility/2006" xmlns:aink="http://schemas.microsoft.com/office/drawing/2016/ink" xmlns:am3d="http://schemas.microsoft.com/office/drawing/2017/model3d" xmlns:o="urn:schemas-microsoft-com:office:office" xmlns:oel="http://schemas.microsoft.com/office/2019/extlst" xmlns:r="http://schemas.openxmlformats.org/officeDocument/2006/relationships" xmlns:m="http://schemas.openxmlformats.org/officeDocument/2006/math" xmlns:v="urn:schemas-microsoft-com:vml" xmlns:wp14="http://schemas.microsoft.com/office/word/2010/wordprocessingDrawing" xmlns:wp="http://schemas.openxmlformats.org/drawingml/2006/wordprocessingDrawing" xmlns:w10="urn:schemas-microsoft-com:office:word" xmlns:w="http://schemas.openxmlformats.org/wordprocessingml/2006/main" xmlns:w14="http://schemas.microsoft.com/office/word/2010/wordml" xmlns:w15="http://schemas.microsoft.com/office/word/2012/wordml" xmlns:w16cex="http://schemas.microsoft.com/office/word/2018/wordml/cex" xmlns:w16cid="http://schemas.microsoft.com/office/word/2016/wordml/cid" xmlns:w16="http://schemas.microsoft.com/office/word/2018/wordml" xmlns:w16sdtdh="http://schemas.microsoft.com/office/word/2020/wordml/sdtdatahash" xmlns:w16se="http://schemas.microsoft.com/office/word/2015/wordml/symex" xmlns:wpg="http://schemas.microsoft.com/office/word/2010/wordprocessingGroup" xmlns:wpi="http://schemas.microsoft.com/office/word/2010/wordprocessingInk" xmlns:wne="http://schemas.microsoft.com/office/word/2006/wordml" xmlns:wps="http://schemas.microsoft.com/office/word/2010/wordprocessingShape" mc:Ignorable="w14 w15 w16se w16cid w16 w16cex w16sdtdh wp14">
+<w:numbering xmlns:wpc="http://schemas.microsoft.com/office/word/2010/wordprocessingCanvas" xmlns:cx="http://schemas.microsoft.com/office/drawing/2014/chartex" xmlns:cx1="http://schemas.microsoft.com/office/drawing/2015/9/8/chartex" xmlns:cx2="http://schemas.microsoft.com/office/drawing/2015/10/21/chartex" xmlns:cx3="http://schemas.microsoft.com/office/drawing/2016/5/9/chartex" xmlns:cx4="http://schemas.microsoft.com/office/drawing/2016/5/10/chartex" xmlns:cx5="http://schemas.microsoft.com/office/drawing/2016/5/11/chartex" xmlns:cx6="http://schemas.microsoft.com/office/drawing/2016/5/12/chartex" xmlns:cx7="http://schemas.microsoft.com/office/drawing/2016/5/13/chartex" xmlns:cx8="http://schemas.microsoft.com/office/drawing/2016/5/14/chartex" xmlns:mc="http://schemas.openxmlformats.org/markup-compatibility/2006" xmlns:aink="http://schemas.microsoft.com/office/drawing/2016/ink" xmlns:am3d="http://schemas.microsoft.com/office/drawing/2017/model3d" xmlns:o="urn:schemas-microsoft-com:office:office" xmlns:oel="http://schemas.microsoft.com/office/2019/extlst" xmlns:r="http://schemas.openxmlformats.org/officeDocument/2006/relationships" xmlns:m="http://schemas.openxmlformats.org/officeDocument/2006/math" xmlns:v="urn:schemas-microsoft-com:vml" xmlns:wp14="http://schemas.microsoft.com/office/word/2010/wordprocessingDrawing" xmlns:wp="http://schemas.openxmlformats.org/drawingml/2006/wordprocessingDrawing" xmlns:w10="urn:schemas-microsoft-com:office:word" xmlns:w="http://schemas.openxmlformats.org/wordprocessingml/2006/main" xmlns:w14="http://schemas.microsoft.com/office/word/2010/wordml" xmlns:w15="http://schemas.microsoft.com/office/word/2012/wordml" xmlns:w16cex="http://schemas.microsoft.com/office/word/2018/wordml/cex" xmlns:w16cid="http://schemas.microsoft.com/office/word/2016/wordml/cid" xmlns:w16="http://schemas.microsoft.com/office/word/2018/wordml" xmlns:w16du="http://schemas.microsoft.com/office/word/2023/wordml/word16du" xmlns:w16sdtdh="http://schemas.microsoft.com/office/word/2020/wordml/sdtdatahash" xmlns:w16se="http://schemas.microsoft.com/office/word/2015/wordml/symex" xmlns:wpg="http://schemas.microsoft.com/office/word/2010/wordprocessingGroup" xmlns:wpi="http://schemas.microsoft.com/office/word/2010/wordprocessingInk" xmlns:wne="http://schemas.microsoft.com/office/word/2006/wordml" xmlns:wps="http://schemas.microsoft.com/office/word/2010/wordprocessingShape" mc:Ignorable="w14 w15 w16se w16cid w16 w16cex w16sdtdh wp14">
   <w:abstractNum w:abstractNumId="0" w15:restartNumberingAfterBreak="0">
     <w:nsid w:val="00090E37"/>
     <w:multiLevelType w:val="multilevel"/>
